--- a/Sesion_2/bwreport.docx
+++ b/Sesion_2/bwreport.docx
@@ -1,6 +1,6 @@
 
 <file path=word/document.xml><?xml version="1.0" encoding="utf-8"?>
-<w:document xmlns:w="http://schemas.openxmlformats.org/wordprocessingml/2006/main" xmlns:w15="http://schemas.microsoft.com/office/word/2012/wordml" xmlns:r="http://schemas.openxmlformats.org/officeDocument/2006/relationships" xmlns:m="http://schemas.openxmlformats.org/officeDocument/2006/math" xmlns:w14="http://schemas.microsoft.com/office/word/2010/wordml" xmlns:wp="http://schemas.openxmlformats.org/drawingml/2006/wordprocessingDrawing" xmlns:a="http://schemas.openxmlformats.org/drawingml/2006/main" xmlns:wp14="http://schemas.microsoft.com/office/word/2010/wordprocessingDrawing" xmlns:mc="http://schemas.openxmlformats.org/markup-compatibility/2006" xmlns:sl="http://schemas.openxmlformats.org/schemaLibrary/2006/main" xmlns:wne="http://schemas.microsoft.com/office/word/2006/wordml" xmlns:c="http://schemas.openxmlformats.org/drawingml/2006/chart" xmlns:cdr="http://schemas.openxmlformats.org/drawingml/2006/chartDrawing" xmlns:c14="http://schemas.microsoft.com/office/drawing/2007/8/2/chart" xmlns:dgm="http://schemas.openxmlformats.org/drawingml/2006/diagram" xmlns:pic="http://schemas.openxmlformats.org/drawingml/2006/picture" xmlns:xdr="http://schemas.openxmlformats.org/drawingml/2006/spreadsheetDrawing" xmlns:dsp="http://schemas.microsoft.com/office/drawing/2008/diagram" xmlns:xvml="urn:schemas-microsoft-com:office:excel" xmlns:o="urn:schemas-microsoft-com:office:office" xmlns:v="urn:schemas-microsoft-com:vml" xmlns:w10="urn:schemas-microsoft-com:office:word" xmlns:pvml="urn:schemas-microsoft-com:office:powerpoint" xmlns:cppr="http://schemas.microsoft.com/office/2006/coverPageProps" xmlns:odx="http://opendope.org/xpaths" xmlns:odc="http://opendope.org/conditions" xmlns:odq="http://opendope.org/questions" xmlns:oda="http://opendope.org/answers" xmlns:odi="http://opendope.org/components" xmlns:odgm="http://opendope.org/SmartArt/DataHierarchy" xmlns:b="http://schemas.openxmlformats.org/officeDocument/2006/bibliography" xmlns:w16se="http://schemas.microsoft.com/office/word/2015/wordml/symex" xmlns:w16cid="http://schemas.microsoft.com/office/word/2016/wordml/cid" xmlns:wetp="http://schemas.microsoft.com/office/webextensions/taskpanes/2010/11" xmlns:we="http://schemas.microsoft.com/office/webextensions/webextension/2010/11" xmlns:comp="http://schemas.openxmlformats.org/drawingml/2006/compatibility" xmlns:lc="http://schemas.openxmlformats.org/drawingml/2006/lockedCanvas">
+<w:document xmlns:w="http://schemas.openxmlformats.org/wordprocessingml/2006/main" xmlns:m="http://schemas.openxmlformats.org/officeDocument/2006/math" xmlns:r="http://schemas.openxmlformats.org/officeDocument/2006/relationships" xmlns:w14="http://schemas.microsoft.com/office/word/2010/wordml" xmlns:wp="http://schemas.openxmlformats.org/drawingml/2006/wordprocessingDrawing" xmlns:a="http://schemas.openxmlformats.org/drawingml/2006/main" xmlns:wp14="http://schemas.microsoft.com/office/word/2010/wordprocessingDrawing" xmlns:w15="http://schemas.microsoft.com/office/word/2012/wordml" xmlns:mc="http://schemas.openxmlformats.org/markup-compatibility/2006" xmlns:sl="http://schemas.openxmlformats.org/schemaLibrary/2006/main" xmlns:wne="http://schemas.microsoft.com/office/word/2006/wordml" xmlns:c="http://schemas.openxmlformats.org/drawingml/2006/chart" xmlns:cdr="http://schemas.openxmlformats.org/drawingml/2006/chartDrawing" xmlns:c14="http://schemas.microsoft.com/office/drawing/2007/8/2/chart" xmlns:dgm="http://schemas.openxmlformats.org/drawingml/2006/diagram" xmlns:pic="http://schemas.openxmlformats.org/drawingml/2006/picture" xmlns:xdr="http://schemas.openxmlformats.org/drawingml/2006/spreadsheetDrawing" xmlns:dsp="http://schemas.microsoft.com/office/drawing/2008/diagram" xmlns:xvml="urn:schemas-microsoft-com:office:excel" xmlns:o="urn:schemas-microsoft-com:office:office" xmlns:v="urn:schemas-microsoft-com:vml" xmlns:w10="urn:schemas-microsoft-com:office:word" xmlns:pvml="urn:schemas-microsoft-com:office:powerpoint" xmlns:cppr="http://schemas.microsoft.com/office/2006/coverPageProps" xmlns:odx="http://opendope.org/xpaths" xmlns:odc="http://opendope.org/conditions" xmlns:odq="http://opendope.org/questions" xmlns:oda="http://opendope.org/answers" xmlns:odi="http://opendope.org/components" xmlns:odgm="http://opendope.org/SmartArt/DataHierarchy" xmlns:b="http://schemas.openxmlformats.org/officeDocument/2006/bibliography" xmlns:w16se="http://schemas.microsoft.com/office/word/2015/wordml/symex" xmlns:w16cid="http://schemas.microsoft.com/office/word/2016/wordml/cid" xmlns:wetp="http://schemas.microsoft.com/office/webextensions/taskpanes/2010/11" xmlns:we="http://schemas.microsoft.com/office/webextensions/webextension/2010/11" xmlns:comp="http://schemas.openxmlformats.org/drawingml/2006/compatibility" xmlns:lc="http://schemas.openxmlformats.org/drawingml/2006/lockedCanvas">
   <w:body>
     <w:p>
       <w:pPr>
@@ -56,232 +56,6 @@
       </w:r>
       <w:r>
         <w:t xml:space="preserve"/>
-      </w:r>
-    </w:p>
-    <w:p>
-      <w:r>
-        <w:t/>
-      </w:r>
-      <w:r>
-        <w:t xml:space="preserve">Tabla de medidas de tendencia central.</w:t>
-      </w:r>
-    </w:p>
-    <w:tbl>
-      <w:tblPr>
-        <w:tblStyle w:val="TableGrid"/>
-      </w:tblPr>
-      <w:tblGrid>
-        <w:gridCol w:w="1872"/>
-        <w:gridCol w:w="1872"/>
-        <w:gridCol w:w="1872"/>
-        <w:gridCol w:w="1872"/>
-        <w:gridCol w:w="1872"/>
-      </w:tblGrid>
-      <w:tr>
-        <w:tc>
-          <w:tcPr>
-            <w:tcW w:w="1872" w:type="dxa"/>
-          </w:tcPr>
-          <w:p>
-            <w:pPr>
-              <w:spacing w:after="0"/>
-            </w:pPr>
-            <w:r>
-              <w:t xml:space="preserve">FUERO</w:t>
-            </w:r>
-          </w:p>
-        </w:tc>
-        <w:tc>
-          <w:tcPr>
-            <w:tcW w:w="1872" w:type="dxa"/>
-          </w:tcPr>
-          <w:p>
-            <w:pPr>
-              <w:spacing w:after="0"/>
-            </w:pPr>
-            <w:r>
-              <w:t xml:space="preserve">Total</w:t>
-            </w:r>
-          </w:p>
-        </w:tc>
-        <w:tc>
-          <w:tcPr>
-            <w:tcW w:w="1872" w:type="dxa"/>
-          </w:tcPr>
-          <w:p>
-            <w:pPr>
-              <w:spacing w:after="0"/>
-            </w:pPr>
-            <w:r>
-              <w:t xml:space="preserve">Average</w:t>
-            </w:r>
-          </w:p>
-        </w:tc>
-        <w:tc>
-          <w:tcPr>
-            <w:tcW w:w="1872" w:type="dxa"/>
-          </w:tcPr>
-          <w:p>
-            <w:pPr>
-              <w:spacing w:after="0"/>
-            </w:pPr>
-            <w:r>
-              <w:t xml:space="preserve">Max</w:t>
-            </w:r>
-          </w:p>
-        </w:tc>
-        <w:tc>
-          <w:tcPr>
-            <w:tcW w:w="1872" w:type="dxa"/>
-          </w:tcPr>
-          <w:p>
-            <w:pPr>
-              <w:spacing w:after="0"/>
-            </w:pPr>
-            <w:r>
-              <w:t xml:space="preserve">Min</w:t>
-            </w:r>
-          </w:p>
-        </w:tc>
-      </w:tr>
-      <w:tr>
-        <w:tc>
-          <w:tcPr>
-            <w:tcW w:w="1872" w:type="dxa"/>
-          </w:tcPr>
-          <w:p>
-            <w:pPr>
-              <w:spacing w:after="0"/>
-            </w:pPr>
-            <w:r>
-              <w:t xml:space="preserve">1</w:t>
-            </w:r>
-          </w:p>
-        </w:tc>
-        <w:tc>
-          <w:tcPr>
-            <w:tcW w:w="1872" w:type="dxa"/>
-          </w:tcPr>
-          <w:p>
-            <w:pPr>
-              <w:spacing w:after="0"/>
-            </w:pPr>
-            <w:r>
-              <w:t xml:space="preserve">0</w:t>
-            </w:r>
-          </w:p>
-        </w:tc>
-        <w:tc>
-          <w:tcPr>
-            <w:tcW w:w="1872" w:type="dxa"/>
-          </w:tcPr>
-          <w:p>
-            <w:pPr>
-              <w:spacing w:after="0"/>
-            </w:pPr>
-            <w:r>
-              <w:t xml:space="preserve">.</w:t>
-            </w:r>
-          </w:p>
-        </w:tc>
-        <w:tc>
-          <w:tcPr>
-            <w:tcW w:w="1872" w:type="dxa"/>
-          </w:tcPr>
-          <w:p>
-            <w:pPr>
-              <w:spacing w:after="0"/>
-            </w:pPr>
-            <w:r>
-              <w:t xml:space="preserve">.</w:t>
-            </w:r>
-          </w:p>
-        </w:tc>
-        <w:tc>
-          <w:tcPr>
-            <w:tcW w:w="1872" w:type="dxa"/>
-          </w:tcPr>
-          <w:p>
-            <w:pPr>
-              <w:spacing w:after="0"/>
-            </w:pPr>
-            <w:r>
-              <w:t xml:space="preserve">.</w:t>
-            </w:r>
-          </w:p>
-        </w:tc>
-      </w:tr>
-      <w:tr>
-        <w:tc>
-          <w:tcPr>
-            <w:tcW w:w="1872" w:type="dxa"/>
-          </w:tcPr>
-          <w:p>
-            <w:pPr>
-              <w:spacing w:after="0"/>
-            </w:pPr>
-            <w:r>
-              <w:t xml:space="preserve">2</w:t>
-            </w:r>
-          </w:p>
-        </w:tc>
-        <w:tc>
-          <w:tcPr>
-            <w:tcW w:w="1872" w:type="dxa"/>
-          </w:tcPr>
-          <w:p>
-            <w:pPr>
-              <w:spacing w:after="0"/>
-            </w:pPr>
-            <w:r>
-              <w:t xml:space="preserve">0</w:t>
-            </w:r>
-          </w:p>
-        </w:tc>
-        <w:tc>
-          <w:tcPr>
-            <w:tcW w:w="1872" w:type="dxa"/>
-          </w:tcPr>
-          <w:p>
-            <w:pPr>
-              <w:spacing w:after="0"/>
-            </w:pPr>
-            <w:r>
-              <w:t xml:space="preserve">.</w:t>
-            </w:r>
-          </w:p>
-        </w:tc>
-        <w:tc>
-          <w:tcPr>
-            <w:tcW w:w="1872" w:type="dxa"/>
-          </w:tcPr>
-          <w:p>
-            <w:pPr>
-              <w:spacing w:after="0"/>
-            </w:pPr>
-            <w:r>
-              <w:t xml:space="preserve">.</w:t>
-            </w:r>
-          </w:p>
-        </w:tc>
-        <w:tc>
-          <w:tcPr>
-            <w:tcW w:w="1872" w:type="dxa"/>
-          </w:tcPr>
-          <w:p>
-            <w:pPr>
-              <w:spacing w:after="0"/>
-            </w:pPr>
-            <w:r>
-              <w:t xml:space="preserve">.</w:t>
-            </w:r>
-          </w:p>
-        </w:tc>
-      </w:tr>
-    </w:tbl>
-    <w:p>
-      <w:r>
-        <w:t/>
       </w:r>
     </w:p>
     <w:sectPr>
@@ -293,7 +67,7 @@
 </file>
 
 <file path=word/styles.xml><?xml version="1.0" encoding="utf-8"?>
-<w:styles xmlns:w="http://schemas.openxmlformats.org/wordprocessingml/2006/main" xmlns:w15="http://schemas.microsoft.com/office/word/2012/wordml" xmlns:r="http://schemas.openxmlformats.org/officeDocument/2006/relationships" xmlns:m="http://schemas.openxmlformats.org/officeDocument/2006/math" xmlns:w14="http://schemas.microsoft.com/office/word/2010/wordml" xmlns:wp="http://schemas.openxmlformats.org/drawingml/2006/wordprocessingDrawing" xmlns:a="http://schemas.openxmlformats.org/drawingml/2006/main" xmlns:wp14="http://schemas.microsoft.com/office/word/2010/wordprocessingDrawing" xmlns:mc="http://schemas.openxmlformats.org/markup-compatibility/2006" xmlns:sl="http://schemas.openxmlformats.org/schemaLibrary/2006/main" xmlns:wne="http://schemas.microsoft.com/office/word/2006/wordml" xmlns:c="http://schemas.openxmlformats.org/drawingml/2006/chart" xmlns:cdr="http://schemas.openxmlformats.org/drawingml/2006/chartDrawing" xmlns:c14="http://schemas.microsoft.com/office/drawing/2007/8/2/chart" xmlns:dgm="http://schemas.openxmlformats.org/drawingml/2006/diagram" xmlns:pic="http://schemas.openxmlformats.org/drawingml/2006/picture" xmlns:xdr="http://schemas.openxmlformats.org/drawingml/2006/spreadsheetDrawing" xmlns:dsp="http://schemas.microsoft.com/office/drawing/2008/diagram" xmlns:xvml="urn:schemas-microsoft-com:office:excel" xmlns:o="urn:schemas-microsoft-com:office:office" xmlns:v="urn:schemas-microsoft-com:vml" xmlns:w10="urn:schemas-microsoft-com:office:word" xmlns:pvml="urn:schemas-microsoft-com:office:powerpoint" xmlns:cppr="http://schemas.microsoft.com/office/2006/coverPageProps" xmlns:odx="http://opendope.org/xpaths" xmlns:odc="http://opendope.org/conditions" xmlns:odq="http://opendope.org/questions" xmlns:oda="http://opendope.org/answers" xmlns:odi="http://opendope.org/components" xmlns:odgm="http://opendope.org/SmartArt/DataHierarchy" xmlns:b="http://schemas.openxmlformats.org/officeDocument/2006/bibliography" xmlns:w16se="http://schemas.microsoft.com/office/word/2015/wordml/symex" xmlns:w16cid="http://schemas.microsoft.com/office/word/2016/wordml/cid" xmlns:wetp="http://schemas.microsoft.com/office/webextensions/taskpanes/2010/11" xmlns:we="http://schemas.microsoft.com/office/webextensions/webextension/2010/11" xmlns:comp="http://schemas.openxmlformats.org/drawingml/2006/compatibility" xmlns:lc="http://schemas.openxmlformats.org/drawingml/2006/lockedCanvas">
+<w:styles xmlns:w="http://schemas.openxmlformats.org/wordprocessingml/2006/main" xmlns:m="http://schemas.openxmlformats.org/officeDocument/2006/math" xmlns:r="http://schemas.openxmlformats.org/officeDocument/2006/relationships" xmlns:w14="http://schemas.microsoft.com/office/word/2010/wordml" xmlns:wp="http://schemas.openxmlformats.org/drawingml/2006/wordprocessingDrawing" xmlns:a="http://schemas.openxmlformats.org/drawingml/2006/main" xmlns:wp14="http://schemas.microsoft.com/office/word/2010/wordprocessingDrawing" xmlns:w15="http://schemas.microsoft.com/office/word/2012/wordml" xmlns:mc="http://schemas.openxmlformats.org/markup-compatibility/2006" xmlns:sl="http://schemas.openxmlformats.org/schemaLibrary/2006/main" xmlns:wne="http://schemas.microsoft.com/office/word/2006/wordml" xmlns:c="http://schemas.openxmlformats.org/drawingml/2006/chart" xmlns:cdr="http://schemas.openxmlformats.org/drawingml/2006/chartDrawing" xmlns:c14="http://schemas.microsoft.com/office/drawing/2007/8/2/chart" xmlns:dgm="http://schemas.openxmlformats.org/drawingml/2006/diagram" xmlns:pic="http://schemas.openxmlformats.org/drawingml/2006/picture" xmlns:xdr="http://schemas.openxmlformats.org/drawingml/2006/spreadsheetDrawing" xmlns:dsp="http://schemas.microsoft.com/office/drawing/2008/diagram" xmlns:xvml="urn:schemas-microsoft-com:office:excel" xmlns:o="urn:schemas-microsoft-com:office:office" xmlns:v="urn:schemas-microsoft-com:vml" xmlns:w10="urn:schemas-microsoft-com:office:word" xmlns:pvml="urn:schemas-microsoft-com:office:powerpoint" xmlns:cppr="http://schemas.microsoft.com/office/2006/coverPageProps" xmlns:odx="http://opendope.org/xpaths" xmlns:odc="http://opendope.org/conditions" xmlns:odq="http://opendope.org/questions" xmlns:oda="http://opendope.org/answers" xmlns:odi="http://opendope.org/components" xmlns:odgm="http://opendope.org/SmartArt/DataHierarchy" xmlns:b="http://schemas.openxmlformats.org/officeDocument/2006/bibliography" xmlns:w16se="http://schemas.microsoft.com/office/word/2015/wordml/symex" xmlns:w16cid="http://schemas.microsoft.com/office/word/2016/wordml/cid" xmlns:wetp="http://schemas.microsoft.com/office/webextensions/taskpanes/2010/11" xmlns:we="http://schemas.microsoft.com/office/webextensions/webextension/2010/11" xmlns:comp="http://schemas.openxmlformats.org/drawingml/2006/compatibility" xmlns:lc="http://schemas.openxmlformats.org/drawingml/2006/lockedCanvas">
   <w:docDefaults>
     <w:rPrDefault>
       <w:rPr>
